--- a/Segundo Cuatri/Cap 5.docx
+++ b/Segundo Cuatri/Cap 5.docx
@@ -42,15 +42,7 @@
     </w:p>
     <w:p>
       <w:r>
-        <w:t>“</w:t>
-      </w:r>
-      <w:proofErr w:type="spellStart"/>
-      <w:r>
-        <w:t>Teachable</w:t>
-      </w:r>
-      <w:proofErr w:type="spellEnd"/>
-      <w:r>
-        <w:t xml:space="preserve"> Machine”</w:t>
+        <w:t>“Teachable Machine”</w:t>
       </w:r>
     </w:p>
     <w:p>
@@ -865,23 +857,50 @@
           <w:tab w:val="left" w:pos="1155"/>
         </w:tabs>
       </w:pPr>
-      <w:proofErr w:type="spellStart"/>
-      <w:r>
-        <w:t>Encuestra</w:t>
-      </w:r>
-      <w:proofErr w:type="spellEnd"/>
-      <w:r>
-        <w:t>:</w:t>
-      </w:r>
-    </w:p>
-    <w:p>
-      <w:pPr>
-        <w:tabs>
-          <w:tab w:val="left" w:pos="1155"/>
-        </w:tabs>
-      </w:pPr>
-      <w:r>
-        <w:t>https://docs.google.com/forms/d/e/1FAIpQLSfJpNCa-hdqAB49x78qy_ZiUpySsYJRWLjCdK6c4gbXP3T9Wg/viewform?usp=sf_link</w:t>
+      <w:r>
+        <w:t>Encuestra:</w:t>
+      </w:r>
+    </w:p>
+    <w:p>
+      <w:pPr>
+        <w:tabs>
+          <w:tab w:val="left" w:pos="1155"/>
+        </w:tabs>
+      </w:pPr>
+      <w:hyperlink r:id="rId11" w:history="1">
+        <w:r>
+          <w:rPr>
+            <w:rStyle w:val="Hipervnculo"/>
+          </w:rPr>
+          <w:t>https://docs.google.com/forms/d/e/1FAIpQLSfJpNCa-hdqAB49x78qy_ZiUpySsYJRWLjCdK6c4gbXP3T9Wg/viewform?usp=sf_link</w:t>
+        </w:r>
+      </w:hyperlink>
+    </w:p>
+    <w:p>
+      <w:pPr>
+        <w:tabs>
+          <w:tab w:val="left" w:pos="1155"/>
+        </w:tabs>
+      </w:pPr>
+    </w:p>
+    <w:p>
+      <w:pPr>
+        <w:tabs>
+          <w:tab w:val="left" w:pos="1155"/>
+        </w:tabs>
+      </w:pPr>
+      <w:r>
+        <w:t>Progreso:</w:t>
+      </w:r>
+    </w:p>
+    <w:p>
+      <w:pPr>
+        <w:tabs>
+          <w:tab w:val="left" w:pos="1155"/>
+        </w:tabs>
+      </w:pPr>
+      <w:r>
+        <w:t>Para comenzar con el desarrollo busque un framework que me necesara</w:t>
       </w:r>
     </w:p>
     <w:sectPr>
